--- a/session01/PTIT_CNTT4_IT106_Session01.docx
+++ b/session01/PTIT_CNTT4_IT106_Session01.docx
@@ -395,13 +395,7 @@
         <w:ind w:firstLine="0"/>
       </w:pPr>
       <w:r>
-        <w:t xml:space="preserve">4. Chốt </w:t>
-      </w:r>
-      <w:r>
-        <w:t>1-</w:t>
-      </w:r>
-      <w:r>
-        <w:t>2 hành động cải tiến bắt buộc triển khai Sprint sau</w:t>
+        <w:t>4. Chốt 1-2 hành động cải tiến bắt buộc triển khai Sprint sau</w:t>
       </w:r>
     </w:p>
     <w:p>
@@ -754,6 +748,24 @@
         <w:rPr>
           <w:lang w:val="en-US"/>
         </w:rPr>
+        <w:t>Tôi là một khách hàng, tôi muốn tìm kiếm phim theo tên hoặc thể loại để nhanh chóng tìm được phim muốn xem</w:t>
+      </w:r>
+    </w:p>
+    <w:p>
+      <w:pPr>
+        <w:pStyle w:val="ListParagraph"/>
+        <w:numPr>
+          <w:ilvl w:val="0"/>
+          <w:numId w:val="3"/>
+        </w:numPr>
+        <w:rPr>
+          <w:lang w:val="en-US"/>
+        </w:rPr>
+      </w:pPr>
+      <w:r>
+        <w:rPr>
+          <w:lang w:val="en-US"/>
+        </w:rPr>
         <w:t>Tôi là một khách hàng,</w:t>
       </w:r>
       <w:r>
@@ -766,7 +778,7 @@
         <w:rPr>
           <w:lang w:val="en-US"/>
         </w:rPr>
-        <w:t>tôi muốn tìm kiếm phim theo tên hoặc thể loại</w:t>
+        <w:t>tôi muốn chọn suất chiếu và ghế ngồi</w:t>
       </w:r>
       <w:r>
         <w:rPr>
@@ -778,7 +790,22 @@
         <w:rPr>
           <w:lang w:val="en-US"/>
         </w:rPr>
-        <w:t>để nhanh chóng tìm được phim muốn xem</w:t>
+        <w:t>để</w:t>
+      </w:r>
+      <w:r>
+        <w:rPr>
+          <w:lang w:val="en-US"/>
+        </w:rPr>
+        <w:t xml:space="preserve"> có</w:t>
+      </w:r>
+      <w:r>
+        <w:t xml:space="preserve"> thể</w:t>
+      </w:r>
+      <w:r>
+        <w:rPr>
+          <w:lang w:val="en-US"/>
+        </w:rPr>
+        <w:t xml:space="preserve"> đặt vé cho buổi xem phim phù hợp</w:t>
       </w:r>
     </w:p>
     <w:p>
@@ -799,43 +826,22 @@
         <w:t>Tôi là một khách hàng,</w:t>
       </w:r>
       <w:r>
-        <w:rPr>
-          <w:lang w:val="en-US"/>
-        </w:rPr>
         <w:t xml:space="preserve"> </w:t>
       </w:r>
       <w:r>
         <w:rPr>
           <w:lang w:val="en-US"/>
         </w:rPr>
-        <w:t>tôi muốn chọn suất chiếu và ghế ngồi</w:t>
-      </w:r>
-      <w:r>
-        <w:rPr>
-          <w:lang w:val="en-US"/>
-        </w:rPr>
+        <w:t>tôi muốn thanh toán trực tuyến qua ví điện tử hoặc thẻ</w:t>
+      </w:r>
+      <w:r>
         <w:t xml:space="preserve"> </w:t>
       </w:r>
       <w:r>
         <w:rPr>
           <w:lang w:val="en-US"/>
         </w:rPr>
-        <w:t>để</w:t>
-      </w:r>
-      <w:r>
-        <w:rPr>
-          <w:lang w:val="en-US"/>
-        </w:rPr>
-        <w:t xml:space="preserve"> có</w:t>
-      </w:r>
-      <w:r>
-        <w:t xml:space="preserve"> thể</w:t>
-      </w:r>
-      <w:r>
-        <w:rPr>
-          <w:lang w:val="en-US"/>
-        </w:rPr>
-        <w:t xml:space="preserve"> đặt vé cho buổi xem phim phù hợp</w:t>
+        <w:t>để có thể hoàn tất đặt vé nhanh và tiện lợi</w:t>
       </w:r>
     </w:p>
     <w:p>
@@ -853,7 +859,22 @@
         <w:rPr>
           <w:lang w:val="en-US"/>
         </w:rPr>
-        <w:t>Tôi là một khách hàng,</w:t>
+        <w:t xml:space="preserve">Tôi là một khách </w:t>
+      </w:r>
+      <w:r>
+        <w:rPr>
+          <w:lang w:val="en-US"/>
+        </w:rPr>
+        <w:t>hàng</w:t>
+      </w:r>
+      <w:r>
+        <w:t xml:space="preserve">, </w:t>
+      </w:r>
+      <w:r>
+        <w:rPr>
+          <w:lang w:val="en-US"/>
+        </w:rPr>
+        <w:t>tôi muốn nhận thông báo khi có lịch chiếu hoặc phim mới</w:t>
       </w:r>
       <w:r>
         <w:t xml:space="preserve"> </w:t>
@@ -862,16 +883,13 @@
         <w:rPr>
           <w:lang w:val="en-US"/>
         </w:rPr>
-        <w:t>tôi muốn thanh toán trực tuyến qua ví điện tử hoặc thẻ</w:t>
-      </w:r>
-      <w:r>
-        <w:t xml:space="preserve"> </w:t>
-      </w:r>
-      <w:r>
-        <w:rPr>
-          <w:lang w:val="en-US"/>
-        </w:rPr>
-        <w:t>để có thể hoàn tất đặt vé nhanh và tiện lợi</w:t>
+        <w:t xml:space="preserve">để không bỏ lỡ các bộ phim </w:t>
+      </w:r>
+      <w:r>
+        <w:rPr>
+          <w:lang w:val="en-US"/>
+        </w:rPr>
+        <w:t>hay</w:t>
       </w:r>
     </w:p>
     <w:p>
@@ -886,40 +904,37 @@
         </w:rPr>
       </w:pPr>
       <w:r>
-        <w:rPr>
-          <w:lang w:val="en-US"/>
-        </w:rPr>
-        <w:t xml:space="preserve">Tôi là một khách </w:t>
-      </w:r>
-      <w:r>
-        <w:rPr>
-          <w:lang w:val="en-US"/>
-        </w:rPr>
-        <w:t>hàng</w:t>
-      </w:r>
-      <w:r>
-        <w:t xml:space="preserve">, </w:t>
-      </w:r>
-      <w:r>
-        <w:rPr>
-          <w:lang w:val="en-US"/>
-        </w:rPr>
-        <w:t>tôi muốn nhận thông báo khi có lịch chiếu hoặc phim mới</w:t>
-      </w:r>
-      <w:r>
-        <w:t xml:space="preserve"> </w:t>
-      </w:r>
-      <w:r>
-        <w:rPr>
-          <w:lang w:val="en-US"/>
-        </w:rPr>
-        <w:t xml:space="preserve">để không bỏ lỡ các bộ phim </w:t>
-      </w:r>
-      <w:r>
-        <w:rPr>
-          <w:lang w:val="en-US"/>
-        </w:rPr>
-        <w:t>hay</w:t>
+        <w:t>Tôi là một khách hàng, tôi muốn xem chi tiết phim để có thể quyết định có nên xem phim hay không</w:t>
+      </w:r>
+    </w:p>
+    <w:p>
+      <w:pPr>
+        <w:pStyle w:val="ListParagraph"/>
+        <w:numPr>
+          <w:ilvl w:val="0"/>
+          <w:numId w:val="3"/>
+        </w:numPr>
+        <w:rPr>
+          <w:lang w:val="en-US"/>
+        </w:rPr>
+      </w:pPr>
+      <w:r>
+        <w:t>Tôi là một khách hàng, tôi muốn xem đánh giá và xếp hạng của những người xem khác để có thêm thông tin trước khi đặt vé</w:t>
+      </w:r>
+    </w:p>
+    <w:p>
+      <w:pPr>
+        <w:pStyle w:val="ListParagraph"/>
+        <w:numPr>
+          <w:ilvl w:val="0"/>
+          <w:numId w:val="3"/>
+        </w:numPr>
+        <w:rPr>
+          <w:lang w:val="en-US"/>
+        </w:rPr>
+      </w:pPr>
+      <w:r>
+        <w:t>Tôi là một khách hàng, tôi muốn lưu phim vào danh sách yêu thích để có thể theo dõi và đặt vé khi phim ra mắt</w:t>
       </w:r>
     </w:p>
     <w:p>
@@ -948,9 +963,6 @@
     <w:p>
       <w:pPr>
         <w:ind w:firstLine="0"/>
-        <w:rPr>
-          <w:rFonts w:hint="eastAsia"/>
-        </w:rPr>
       </w:pPr>
       <w:r>
         <w:t>User journey:</w:t>
@@ -980,6 +992,49 @@
         </w:numPr>
       </w:pPr>
       <w:r>
+        <w:rPr>
+          <w:lang w:val="en-US"/>
+        </w:rPr>
+        <w:lastRenderedPageBreak/>
+        <w:t>Xem chi tiết</w:t>
+      </w:r>
+      <w:r>
+        <w:t xml:space="preserve"> phim</w:t>
+      </w:r>
+    </w:p>
+    <w:p>
+      <w:pPr>
+        <w:pStyle w:val="ListParagraph"/>
+        <w:numPr>
+          <w:ilvl w:val="0"/>
+          <w:numId w:val="4"/>
+        </w:numPr>
+      </w:pPr>
+      <w:r>
+        <w:t>Xem đánh giá</w:t>
+      </w:r>
+    </w:p>
+    <w:p>
+      <w:pPr>
+        <w:pStyle w:val="ListParagraph"/>
+        <w:numPr>
+          <w:ilvl w:val="0"/>
+          <w:numId w:val="4"/>
+        </w:numPr>
+      </w:pPr>
+      <w:r>
+        <w:t>Lưu vào danh sách yêu thích</w:t>
+      </w:r>
+    </w:p>
+    <w:p>
+      <w:pPr>
+        <w:pStyle w:val="ListParagraph"/>
+        <w:numPr>
+          <w:ilvl w:val="0"/>
+          <w:numId w:val="4"/>
+        </w:numPr>
+      </w:pPr>
+      <w:r>
         <w:t>Đặt vé</w:t>
       </w:r>
     </w:p>
@@ -1028,12 +1083,8 @@
         <w:pStyle w:val="ListParagraph"/>
         <w:numPr>
           <w:ilvl w:val="0"/>
-          <w:numId w:val="5"/>
-        </w:numPr>
-        <w:rPr>
-          <w:b/>
-          <w:bCs/>
-        </w:rPr>
+          <w:numId w:val="9"/>
+        </w:numPr>
       </w:pPr>
       <w:r>
         <w:t>Đặt vé</w:t>
@@ -1044,15 +1095,11 @@
         <w:pStyle w:val="ListParagraph"/>
         <w:numPr>
           <w:ilvl w:val="0"/>
-          <w:numId w:val="5"/>
-        </w:numPr>
-        <w:rPr>
-          <w:b/>
-          <w:bCs/>
-        </w:rPr>
-      </w:pPr>
-      <w:r>
-        <w:t>Thanh toán</w:t>
+          <w:numId w:val="9"/>
+        </w:numPr>
+      </w:pPr>
+      <w:r>
+        <w:t>Thanh toán trực tuyến</w:t>
       </w:r>
     </w:p>
     <w:p>
@@ -1060,237 +1107,282 @@
         <w:pStyle w:val="ListParagraph"/>
         <w:numPr>
           <w:ilvl w:val="0"/>
-          <w:numId w:val="5"/>
-        </w:numPr>
-        <w:rPr>
-          <w:b/>
-          <w:bCs/>
-        </w:rPr>
+          <w:numId w:val="9"/>
+        </w:numPr>
+      </w:pPr>
+      <w:r>
+        <w:t>Tìm kiếm phim</w:t>
+      </w:r>
+    </w:p>
+    <w:p>
+      <w:pPr>
+        <w:pStyle w:val="ListParagraph"/>
+        <w:numPr>
+          <w:ilvl w:val="0"/>
+          <w:numId w:val="9"/>
+        </w:numPr>
+      </w:pPr>
+      <w:r>
+        <w:t>Xem chi tiết phim</w:t>
+      </w:r>
+    </w:p>
+    <w:p>
+      <w:pPr>
+        <w:pStyle w:val="ListParagraph"/>
+        <w:numPr>
+          <w:ilvl w:val="0"/>
+          <w:numId w:val="9"/>
+        </w:numPr>
+      </w:pPr>
+      <w:r>
+        <w:t xml:space="preserve">Xem đánh </w:t>
+      </w:r>
+      <w:r>
+        <w:t xml:space="preserve">giá, </w:t>
+      </w:r>
+      <w:r>
+        <w:t>xếp hạng phim</w:t>
+      </w:r>
+    </w:p>
+    <w:p>
+      <w:pPr>
+        <w:pStyle w:val="ListParagraph"/>
+        <w:numPr>
+          <w:ilvl w:val="0"/>
+          <w:numId w:val="9"/>
+        </w:numPr>
+      </w:pPr>
+      <w:r>
+        <w:t>Danh sách yêu thích</w:t>
+      </w:r>
+    </w:p>
+    <w:p>
+      <w:pPr>
+        <w:pStyle w:val="ListParagraph"/>
+        <w:numPr>
+          <w:ilvl w:val="0"/>
+          <w:numId w:val="9"/>
+        </w:numPr>
+      </w:pPr>
+      <w:r>
+        <w:t xml:space="preserve">Nhận thông báo phim </w:t>
+      </w:r>
+      <w:r>
+        <w:t>mới,</w:t>
+      </w:r>
+      <w:r>
+        <w:t xml:space="preserve"> lịch chiếu</w:t>
+      </w:r>
+    </w:p>
+    <w:p>
+      <w:pPr>
+        <w:ind w:firstLine="0"/>
+      </w:pPr>
+      <w:r>
+        <w:t>Bài 8:</w:t>
+      </w:r>
+    </w:p>
+    <w:p>
+      <w:pPr>
+        <w:ind w:firstLine="0"/>
+        <w:rPr>
+          <w:b/>
+          <w:bCs/>
+        </w:rPr>
+      </w:pPr>
+      <w:r>
+        <w:rPr>
+          <w:b/>
+          <w:bCs/>
+        </w:rPr>
+        <w:t>1. Nội dung trao đổi của từng thành viên</w:t>
+      </w:r>
+    </w:p>
+    <w:p>
+      <w:pPr>
+        <w:ind w:firstLine="0"/>
+        <w:rPr>
+          <w:b/>
+          <w:bCs/>
+        </w:rPr>
+      </w:pPr>
+      <w:r>
+        <w:rPr>
+          <w:b/>
+          <w:bCs/>
+        </w:rPr>
+        <w:t>Nguyễn Văn A</w:t>
+      </w:r>
+      <w:r>
+        <w:rPr>
+          <w:b/>
+          <w:bCs/>
+        </w:rPr>
+        <w:t>:</w:t>
+      </w:r>
+    </w:p>
+    <w:p>
+      <w:pPr>
+        <w:ind w:firstLine="0"/>
+      </w:pPr>
+      <w:r>
+        <w:t>- Hôm qua tôi đã làm gì: Hoàn thành API đăng nhập và kiểm thử unit.</w:t>
+      </w:r>
+    </w:p>
+    <w:p>
+      <w:pPr>
+        <w:ind w:firstLine="0"/>
+      </w:pPr>
+      <w:r>
+        <w:t>- Hôm nay tôi sẽ làm gì: Tích hợp API đăng nhập với frontend.</w:t>
+      </w:r>
+    </w:p>
+    <w:p>
+      <w:pPr>
+        <w:ind w:firstLine="0"/>
+      </w:pPr>
+      <w:r>
+        <w:t>- Trở ngại: Không có.</w:t>
+      </w:r>
+    </w:p>
+    <w:p>
+      <w:pPr>
+        <w:ind w:firstLine="0"/>
+        <w:rPr>
+          <w:b/>
+          <w:bCs/>
+        </w:rPr>
+      </w:pPr>
+      <w:r>
+        <w:rPr>
+          <w:b/>
+          <w:bCs/>
+        </w:rPr>
+        <w:t>Nguyễn Văn</w:t>
+      </w:r>
+      <w:r>
+        <w:rPr>
+          <w:b/>
+          <w:bCs/>
+        </w:rPr>
+        <w:t xml:space="preserve"> B</w:t>
+      </w:r>
+      <w:r>
+        <w:rPr>
+          <w:b/>
+          <w:bCs/>
+        </w:rPr>
+        <w:t>:</w:t>
+      </w:r>
+    </w:p>
+    <w:p>
+      <w:pPr>
+        <w:ind w:firstLine="0"/>
+      </w:pPr>
+      <w:r>
+        <w:t>- Hôm qua tôi đã làm gì: Tối ưu module đặt vé và viết thêm test case.</w:t>
+      </w:r>
+    </w:p>
+    <w:p>
+      <w:pPr>
+        <w:ind w:firstLine="0"/>
+      </w:pPr>
+      <w:r>
+        <w:t>- Hôm nay tôi sẽ làm gì: Thực hiện tích hợp với hệ thống xử lý ghế ngồi.</w:t>
+      </w:r>
+    </w:p>
+    <w:p>
+      <w:pPr>
+        <w:ind w:firstLine="0"/>
+      </w:pPr>
+      <w:r>
+        <w:t>- Trở ngại: Tốc độ truy vấn khi lấy danh sách ghế bị chậm.</w:t>
+      </w:r>
+    </w:p>
+    <w:p>
+      <w:pPr>
+        <w:ind w:firstLine="0"/>
+        <w:rPr>
+          <w:b/>
+          <w:bCs/>
+        </w:rPr>
+      </w:pPr>
+      <w:r>
+        <w:rPr>
+          <w:b/>
+          <w:bCs/>
+        </w:rPr>
+        <w:t>Nguyễn Văn</w:t>
+      </w:r>
+      <w:r>
+        <w:rPr>
+          <w:b/>
+          <w:bCs/>
+        </w:rPr>
+        <w:t xml:space="preserve"> C</w:t>
+      </w:r>
+      <w:r>
+        <w:rPr>
+          <w:b/>
+          <w:bCs/>
+        </w:rPr>
+        <w:t>:</w:t>
+      </w:r>
+    </w:p>
+    <w:p>
+      <w:pPr>
+        <w:ind w:firstLine="0"/>
+      </w:pPr>
+      <w:r>
+        <w:t>- Hôm qua tôi đã làm gì: Làm xong API thanh toán và thử nghiệm sandbox.</w:t>
+      </w:r>
+    </w:p>
+    <w:p>
+      <w:pPr>
+        <w:ind w:firstLine="0"/>
+      </w:pPr>
+      <w:r>
+        <w:t>- Hôm nay tôi sẽ làm gì: Tích hợp thanh toán với hệ thống đặt vé.</w:t>
+      </w:r>
+    </w:p>
+    <w:p>
+      <w:pPr>
+        <w:ind w:firstLine="0"/>
+      </w:pPr>
+      <w:r>
+        <w:t>- Trở ngại: API thanh toán thỉnh thoảng trả về lỗi kết nối.</w:t>
+      </w:r>
+    </w:p>
+    <w:p>
+      <w:pPr>
+        <w:ind w:firstLine="0"/>
+        <w:rPr>
+          <w:b/>
+          <w:bCs/>
+        </w:rPr>
+      </w:pPr>
+      <w:r>
+        <w:rPr>
+          <w:b/>
+          <w:bCs/>
+        </w:rPr>
+        <w:t>2. Tổng hợp các trở ngại &amp; Giải pháp</w:t>
+      </w:r>
+    </w:p>
+    <w:p>
+      <w:pPr>
+        <w:ind w:firstLine="0"/>
+      </w:pPr>
+      <w:r>
+        <w:t>- Trở ngại: Tốc độ truy vấn dữ liệu bị chậm</w:t>
+      </w:r>
+    </w:p>
+    <w:p>
+      <w:pPr>
+        <w:ind w:firstLine="0"/>
       </w:pPr>
       <w:r>
         <w:lastRenderedPageBreak/>
-        <w:t>Tìm kiếm phim</w:t>
-      </w:r>
-    </w:p>
-    <w:p>
-      <w:pPr>
-        <w:pStyle w:val="ListParagraph"/>
-        <w:numPr>
-          <w:ilvl w:val="0"/>
-          <w:numId w:val="5"/>
-        </w:numPr>
-        <w:rPr>
-          <w:b/>
-          <w:bCs/>
-        </w:rPr>
-      </w:pPr>
-      <w:r>
-        <w:t>Nhận thông báo</w:t>
-      </w:r>
-    </w:p>
-    <w:p>
-      <w:pPr>
-        <w:ind w:firstLine="0"/>
-        <w:rPr>
-          <w:b/>
-          <w:bCs/>
-        </w:rPr>
-      </w:pPr>
-    </w:p>
-    <w:p>
-      <w:pPr>
-        <w:ind w:firstLine="0"/>
-      </w:pPr>
-      <w:r>
-        <w:t>Bài 8:</w:t>
-      </w:r>
-    </w:p>
-    <w:p>
-      <w:pPr>
-        <w:ind w:firstLine="0"/>
-        <w:rPr>
-          <w:b/>
-          <w:bCs/>
-        </w:rPr>
-      </w:pPr>
-      <w:r>
-        <w:rPr>
-          <w:b/>
-          <w:bCs/>
-        </w:rPr>
-        <w:t>1. Nội dung trao đổi của từng thành viên</w:t>
-      </w:r>
-    </w:p>
-    <w:p>
-      <w:pPr>
-        <w:ind w:firstLine="0"/>
-        <w:rPr>
-          <w:b/>
-          <w:bCs/>
-        </w:rPr>
-      </w:pPr>
-      <w:r>
-        <w:rPr>
-          <w:b/>
-          <w:bCs/>
-        </w:rPr>
-        <w:t xml:space="preserve">Thành viên </w:t>
-      </w:r>
-      <w:r>
-        <w:rPr>
-          <w:b/>
-          <w:bCs/>
-        </w:rPr>
-        <w:t>1:</w:t>
-      </w:r>
-    </w:p>
-    <w:p>
-      <w:pPr>
-        <w:ind w:firstLine="0"/>
-      </w:pPr>
-      <w:r>
-        <w:t>- Hôm qua tôi đã làm gì: Hoàn thành API đăng nhập và kiểm thử unit.</w:t>
-      </w:r>
-    </w:p>
-    <w:p>
-      <w:pPr>
-        <w:ind w:firstLine="0"/>
-      </w:pPr>
-      <w:r>
-        <w:t>- Hôm nay tôi sẽ làm gì: Tích hợp API đăng nhập với frontend.</w:t>
-      </w:r>
-    </w:p>
-    <w:p>
-      <w:pPr>
-        <w:ind w:firstLine="0"/>
-      </w:pPr>
-      <w:r>
-        <w:t>- Trở ngại: Không có.</w:t>
-      </w:r>
-    </w:p>
-    <w:p>
-      <w:pPr>
-        <w:ind w:firstLine="0"/>
-        <w:rPr>
-          <w:b/>
-          <w:bCs/>
-        </w:rPr>
-      </w:pPr>
-      <w:r>
-        <w:rPr>
-          <w:b/>
-          <w:bCs/>
-        </w:rPr>
-        <w:t>Thành viên 2</w:t>
-      </w:r>
-      <w:r>
-        <w:rPr>
-          <w:b/>
-          <w:bCs/>
-        </w:rPr>
-        <w:t>:</w:t>
-      </w:r>
-    </w:p>
-    <w:p>
-      <w:pPr>
-        <w:ind w:firstLine="0"/>
-      </w:pPr>
-      <w:r>
-        <w:t>- Hôm qua tôi đã làm gì: Tối ưu module đặt vé và viết thêm test case.</w:t>
-      </w:r>
-    </w:p>
-    <w:p>
-      <w:pPr>
-        <w:ind w:firstLine="0"/>
-      </w:pPr>
-      <w:r>
-        <w:t>- Hôm nay tôi sẽ làm gì: Thực hiện tích hợp với hệ thống xử lý ghế ngồi.</w:t>
-      </w:r>
-    </w:p>
-    <w:p>
-      <w:pPr>
-        <w:ind w:firstLine="0"/>
-      </w:pPr>
-      <w:r>
-        <w:t>- Trở ngại: Tốc độ truy vấn khi lấy danh sách ghế bị chậm.</w:t>
-      </w:r>
-    </w:p>
-    <w:p>
-      <w:pPr>
-        <w:ind w:firstLine="0"/>
-        <w:rPr>
-          <w:b/>
-          <w:bCs/>
-        </w:rPr>
-      </w:pPr>
-      <w:r>
-        <w:rPr>
-          <w:b/>
-          <w:bCs/>
-        </w:rPr>
-        <w:t xml:space="preserve">Thành viên </w:t>
-      </w:r>
-      <w:r>
-        <w:rPr>
-          <w:b/>
-          <w:bCs/>
-        </w:rPr>
-        <w:t>3:</w:t>
-      </w:r>
-    </w:p>
-    <w:p>
-      <w:pPr>
-        <w:ind w:firstLine="0"/>
-      </w:pPr>
-      <w:r>
-        <w:t>- Hôm qua tôi đã làm gì: Làm xong API thanh toán và thử nghiệm sandbox.</w:t>
-      </w:r>
-    </w:p>
-    <w:p>
-      <w:pPr>
-        <w:ind w:firstLine="0"/>
-      </w:pPr>
-      <w:r>
-        <w:t>- Hôm nay tôi sẽ làm gì: Tích hợp thanh toán với hệ thống đặt vé.</w:t>
-      </w:r>
-    </w:p>
-    <w:p>
-      <w:pPr>
-        <w:ind w:firstLine="0"/>
-      </w:pPr>
-      <w:r>
-        <w:t>- Trở ngại: API thanh toán thỉnh thoảng trả về lỗi kết nối.</w:t>
-      </w:r>
-    </w:p>
-    <w:p>
-      <w:pPr>
-        <w:ind w:firstLine="0"/>
-        <w:rPr>
-          <w:b/>
-          <w:bCs/>
-        </w:rPr>
-      </w:pPr>
-      <w:r>
-        <w:rPr>
-          <w:b/>
-          <w:bCs/>
-        </w:rPr>
-        <w:t>2. Tổng hợp các trở ngại &amp; Giải pháp</w:t>
-      </w:r>
-    </w:p>
-    <w:p>
-      <w:pPr>
-        <w:ind w:firstLine="0"/>
-      </w:pPr>
-      <w:r>
-        <w:t>- Trở ngại: Tốc độ truy vấn dữ liệu bị chậm</w:t>
-      </w:r>
-    </w:p>
-    <w:p>
-      <w:pPr>
-        <w:ind w:firstLine="0"/>
-      </w:pPr>
-      <w:r>
         <w:t xml:space="preserve">  Giải pháp: Tối ưu lại câu truy vấn SQL hoặc trao đổi với nhóm Database để cải thiện indexing.</w:t>
       </w:r>
     </w:p>
@@ -1375,264 +1467,243 @@
           <w:bCs/>
           <w:lang w:val="en-US"/>
         </w:rPr>
+        <w:t>1. Những điều làm tốt</w:t>
+      </w:r>
+    </w:p>
+    <w:p>
+      <w:pPr>
+        <w:numPr>
+          <w:ilvl w:val="0"/>
+          <w:numId w:val="6"/>
+        </w:numPr>
+        <w:rPr>
+          <w:lang w:val="en-US"/>
+        </w:rPr>
+      </w:pPr>
+      <w:r>
+        <w:rPr>
+          <w:lang w:val="en-US"/>
+        </w:rPr>
+        <w:t>Hoàn thành tất cả các User Stories trong Sprint.</w:t>
+      </w:r>
+    </w:p>
+    <w:p>
+      <w:pPr>
+        <w:numPr>
+          <w:ilvl w:val="0"/>
+          <w:numId w:val="6"/>
+        </w:numPr>
+        <w:rPr>
+          <w:lang w:val="en-US"/>
+        </w:rPr>
+      </w:pPr>
+      <w:r>
+        <w:rPr>
+          <w:lang w:val="en-US"/>
+        </w:rPr>
+        <w:t>Chất lượng code ổn định, ít lỗi trong quá trình kiểm thử.</w:t>
+      </w:r>
+    </w:p>
+    <w:p>
+      <w:pPr>
+        <w:numPr>
+          <w:ilvl w:val="0"/>
+          <w:numId w:val="6"/>
+        </w:numPr>
+        <w:rPr>
+          <w:lang w:val="en-US"/>
+        </w:rPr>
+      </w:pPr>
+      <w:r>
+        <w:rPr>
+          <w:lang w:val="en-US"/>
+        </w:rPr>
+        <w:t>Tinh thần hỗ trợ và hợp tác giữa các thành viên cao.</w:t>
+      </w:r>
+    </w:p>
+    <w:p>
+      <w:pPr>
+        <w:numPr>
+          <w:ilvl w:val="0"/>
+          <w:numId w:val="6"/>
+        </w:numPr>
+        <w:rPr>
+          <w:lang w:val="en-US"/>
+        </w:rPr>
+      </w:pPr>
+      <w:r>
+        <w:rPr>
+          <w:lang w:val="en-US"/>
+        </w:rPr>
+        <w:t>Giao tiếp giữa backend và frontend được cải thiện so với Sprint trước.</w:t>
+      </w:r>
+    </w:p>
+    <w:p>
+      <w:pPr>
+        <w:ind w:firstLine="0"/>
+      </w:pPr>
+    </w:p>
+    <w:p>
+      <w:pPr>
+        <w:ind w:firstLine="0"/>
+        <w:rPr>
+          <w:b/>
+          <w:bCs/>
+        </w:rPr>
+      </w:pPr>
+      <w:r>
+        <w:rPr>
+          <w:b/>
+          <w:bCs/>
+        </w:rPr>
+        <w:t>2. Những điều cần cải thiện &amp; nguyên nhân gốc rễ</w:t>
+      </w:r>
+    </w:p>
+    <w:p>
+      <w:pPr>
+        <w:numPr>
+          <w:ilvl w:val="0"/>
+          <w:numId w:val="7"/>
+        </w:numPr>
+      </w:pPr>
+      <w:r>
+        <w:t>Giao tiếp chưa đồng bộ: Một số thành viên không cập nhật kịp tiến độ task dẫn đến hiểu sai tình hình.</w:t>
+      </w:r>
+    </w:p>
+    <w:p>
+      <w:pPr>
+        <w:numPr>
+          <w:ilvl w:val="0"/>
+          <w:numId w:val="7"/>
+        </w:numPr>
+      </w:pPr>
+      <w:r>
+        <w:t>Chậm báo cáo vấn đề kỹ thuật: Một số vấn đề được giữ quá lâu trước khi thông báo, gây chậm tiến độ.</w:t>
+      </w:r>
+    </w:p>
+    <w:p>
+      <w:pPr>
+        <w:numPr>
+          <w:ilvl w:val="0"/>
+          <w:numId w:val="7"/>
+        </w:numPr>
+      </w:pPr>
+      <w:r>
+        <w:t>Chưa thống nhất workflow tạo Pull Request: Mỗi thành viên làm theo cách riêng dẫn</w:t>
+      </w:r>
+      <w:r>
+        <w:t xml:space="preserve"> đến</w:t>
+      </w:r>
+      <w:r>
+        <w:t xml:space="preserve"> review kéo dài.</w:t>
+      </w:r>
+    </w:p>
+    <w:p>
+      <w:pPr>
+        <w:ind w:firstLine="0"/>
+      </w:pPr>
+    </w:p>
+    <w:p>
+      <w:pPr>
+        <w:ind w:firstLine="0"/>
+        <w:rPr>
+          <w:b/>
+          <w:bCs/>
+          <w:lang w:val="en-US"/>
+        </w:rPr>
+      </w:pPr>
+      <w:r>
+        <w:rPr>
+          <w:b/>
+          <w:bCs/>
+          <w:lang w:val="en-US"/>
+        </w:rPr>
+        <w:t>3. Đề xuất cải tiến cho Sprint tiếp theo</w:t>
+      </w:r>
+    </w:p>
+    <w:p>
+      <w:pPr>
+        <w:numPr>
+          <w:ilvl w:val="0"/>
+          <w:numId w:val="8"/>
+        </w:numPr>
+        <w:rPr>
+          <w:lang w:val="en-US"/>
+        </w:rPr>
+      </w:pPr>
+      <w:r>
+        <w:rPr>
+          <w:lang w:val="en-US"/>
+        </w:rPr>
+        <w:t>Tổ chức Daily Scrum nghiêm túc, cập nhật tình trạng task chính xác.</w:t>
+      </w:r>
+    </w:p>
+    <w:p>
+      <w:pPr>
+        <w:numPr>
+          <w:ilvl w:val="0"/>
+          <w:numId w:val="8"/>
+        </w:numPr>
+        <w:rPr>
+          <w:lang w:val="en-US"/>
+        </w:rPr>
+      </w:pPr>
+      <w:r>
+        <w:rPr>
+          <w:lang w:val="en-US"/>
+        </w:rPr>
+        <w:t>Áp dụng quy tắc “Báo cáo vấn đề trong 15 phút” khi gặp khó khăn kỹ thuật.</w:t>
+      </w:r>
+    </w:p>
+    <w:p>
+      <w:pPr>
+        <w:numPr>
+          <w:ilvl w:val="0"/>
+          <w:numId w:val="8"/>
+        </w:numPr>
+        <w:rPr>
+          <w:lang w:val="en-US"/>
+        </w:rPr>
+      </w:pPr>
+      <w:r>
+        <w:rPr>
+          <w:lang w:val="en-US"/>
+        </w:rPr>
+        <w:t>Chuẩn hóa workflow Pull Request: review trong 12 giờ, gán đúng reviewer.</w:t>
+      </w:r>
+    </w:p>
+    <w:p>
+      <w:pPr>
+        <w:numPr>
+          <w:ilvl w:val="0"/>
+          <w:numId w:val="8"/>
+        </w:numPr>
+        <w:rPr>
+          <w:lang w:val="en-US"/>
+        </w:rPr>
+      </w:pPr>
+      <w:r>
+        <w:rPr>
+          <w:lang w:val="en-US"/>
+        </w:rPr>
+        <w:t>Tạo kênh giao tiếp riêng cho từng module để thông tin rõ ràng hơn.</w:t>
+      </w:r>
+    </w:p>
+    <w:p>
+      <w:pPr>
+        <w:numPr>
+          <w:ilvl w:val="0"/>
+          <w:numId w:val="8"/>
+        </w:numPr>
+        <w:rPr>
+          <w:lang w:val="en-US"/>
+        </w:rPr>
+      </w:pPr>
+      <w:r>
+        <w:rPr>
+          <w:lang w:val="en-US"/>
+        </w:rPr>
         <w:lastRenderedPageBreak/>
-        <w:t>1. Những điều làm tốt</w:t>
-      </w:r>
-    </w:p>
-    <w:p>
-      <w:pPr>
-        <w:numPr>
-          <w:ilvl w:val="0"/>
-          <w:numId w:val="6"/>
-        </w:numPr>
-        <w:rPr>
-          <w:lang w:val="en-US"/>
-        </w:rPr>
-      </w:pPr>
-      <w:r>
-        <w:rPr>
-          <w:lang w:val="en-US"/>
-        </w:rPr>
-        <w:t>Hoàn thành tất cả các User Stories trong Sprint.</w:t>
-      </w:r>
-    </w:p>
-    <w:p>
-      <w:pPr>
-        <w:numPr>
-          <w:ilvl w:val="0"/>
-          <w:numId w:val="6"/>
-        </w:numPr>
-        <w:rPr>
-          <w:lang w:val="en-US"/>
-        </w:rPr>
-      </w:pPr>
-      <w:r>
-        <w:rPr>
-          <w:lang w:val="en-US"/>
-        </w:rPr>
-        <w:t>Chất lượng code ổn định, ít lỗi trong quá trình kiểm thử.</w:t>
-      </w:r>
-    </w:p>
-    <w:p>
-      <w:pPr>
-        <w:numPr>
-          <w:ilvl w:val="0"/>
-          <w:numId w:val="6"/>
-        </w:numPr>
-        <w:rPr>
-          <w:lang w:val="en-US"/>
-        </w:rPr>
-      </w:pPr>
-      <w:r>
-        <w:rPr>
-          <w:lang w:val="en-US"/>
-        </w:rPr>
-        <w:t>Tinh thần hỗ trợ và hợp tác giữa các thành viên cao.</w:t>
-      </w:r>
-    </w:p>
-    <w:p>
-      <w:pPr>
-        <w:numPr>
-          <w:ilvl w:val="0"/>
-          <w:numId w:val="6"/>
-        </w:numPr>
-        <w:rPr>
-          <w:lang w:val="en-US"/>
-        </w:rPr>
-      </w:pPr>
-      <w:r>
-        <w:rPr>
-          <w:lang w:val="en-US"/>
-        </w:rPr>
-        <w:t>Giao tiếp giữa backend và frontend được cải thiện so với Sprint trước.</w:t>
-      </w:r>
-    </w:p>
-    <w:p>
-      <w:pPr>
-        <w:ind w:firstLine="0"/>
-      </w:pPr>
-    </w:p>
-    <w:p>
-      <w:pPr>
-        <w:ind w:firstLine="0"/>
-        <w:rPr>
-          <w:b/>
-          <w:bCs/>
-        </w:rPr>
-      </w:pPr>
-      <w:r>
-        <w:rPr>
-          <w:b/>
-          <w:bCs/>
-        </w:rPr>
-        <w:t>2. Những điều cần cải thiện &amp; nguyên nhân gốc rễ</w:t>
-      </w:r>
-    </w:p>
-    <w:p>
-      <w:pPr>
-        <w:numPr>
-          <w:ilvl w:val="0"/>
-          <w:numId w:val="7"/>
-        </w:numPr>
-      </w:pPr>
-      <w:r>
-        <w:t>Giao tiếp chưa đồng bộ: Một số thành viên không cập nhật kịp tiến độ task dẫn đến hiểu sai tình hình.</w:t>
-      </w:r>
-    </w:p>
-    <w:p>
-      <w:pPr>
-        <w:numPr>
-          <w:ilvl w:val="0"/>
-          <w:numId w:val="7"/>
-        </w:numPr>
-        <w:rPr>
-          <w:lang w:val="en-US"/>
-        </w:rPr>
-      </w:pPr>
-      <w:r>
-        <w:rPr>
-          <w:lang w:val="en-US"/>
-        </w:rPr>
-        <w:t>Chậm báo cáo vấn đề kỹ thuật: Một số vấn đề được giữ quá lâu trước khi thông báo, gây chậm tiến độ.</w:t>
-      </w:r>
-    </w:p>
-    <w:p>
-      <w:pPr>
-        <w:numPr>
-          <w:ilvl w:val="0"/>
-          <w:numId w:val="7"/>
-        </w:numPr>
-        <w:rPr>
-          <w:lang w:val="en-US"/>
-        </w:rPr>
-      </w:pPr>
-      <w:r>
-        <w:rPr>
-          <w:lang w:val="en-US"/>
-        </w:rPr>
-        <w:t xml:space="preserve">Chưa thống nhất workflow tạo Pull Request: Mỗi thành viên làm theo cách riêng </w:t>
-      </w:r>
-      <w:r>
-        <w:rPr>
-          <w:lang w:val="en-US"/>
-        </w:rPr>
-        <w:t>dẫn</w:t>
-      </w:r>
-      <w:r>
-        <w:t xml:space="preserve"> đến</w:t>
-      </w:r>
-      <w:r>
-        <w:rPr>
-          <w:lang w:val="en-US"/>
-        </w:rPr>
-        <w:t xml:space="preserve"> review kéo dài.</w:t>
-      </w:r>
-    </w:p>
-    <w:p>
-      <w:pPr>
-        <w:ind w:firstLine="0"/>
-      </w:pPr>
-    </w:p>
-    <w:p>
-      <w:pPr>
-        <w:ind w:firstLine="0"/>
-        <w:rPr>
-          <w:b/>
-          <w:bCs/>
-          <w:lang w:val="en-US"/>
-        </w:rPr>
-      </w:pPr>
-      <w:r>
-        <w:rPr>
-          <w:b/>
-          <w:bCs/>
-          <w:lang w:val="en-US"/>
-        </w:rPr>
-        <w:t>3. Đề xuất cải tiến cho Sprint tiếp theo</w:t>
-      </w:r>
-    </w:p>
-    <w:p>
-      <w:pPr>
-        <w:numPr>
-          <w:ilvl w:val="0"/>
-          <w:numId w:val="8"/>
-        </w:numPr>
-        <w:rPr>
-          <w:lang w:val="en-US"/>
-        </w:rPr>
-      </w:pPr>
-      <w:r>
-        <w:rPr>
-          <w:lang w:val="en-US"/>
-        </w:rPr>
-        <w:t>Tổ chức Daily Scrum nghiêm túc, cập nhật tình trạng task chính xác.</w:t>
-      </w:r>
-    </w:p>
-    <w:p>
-      <w:pPr>
-        <w:numPr>
-          <w:ilvl w:val="0"/>
-          <w:numId w:val="8"/>
-        </w:numPr>
-        <w:rPr>
-          <w:lang w:val="en-US"/>
-        </w:rPr>
-      </w:pPr>
-      <w:r>
-        <w:rPr>
-          <w:lang w:val="en-US"/>
-        </w:rPr>
-        <w:t>Áp dụng quy tắc “Báo cáo vấn đề trong 15 phút” khi gặp khó khăn kỹ thuật.</w:t>
-      </w:r>
-    </w:p>
-    <w:p>
-      <w:pPr>
-        <w:numPr>
-          <w:ilvl w:val="0"/>
-          <w:numId w:val="8"/>
-        </w:numPr>
-        <w:rPr>
-          <w:lang w:val="en-US"/>
-        </w:rPr>
-      </w:pPr>
-      <w:r>
-        <w:rPr>
-          <w:lang w:val="en-US"/>
-        </w:rPr>
-        <w:t>Chuẩn hóa workflow Pull Request: review trong 12 giờ, gán đúng reviewer.</w:t>
-      </w:r>
-    </w:p>
-    <w:p>
-      <w:pPr>
-        <w:numPr>
-          <w:ilvl w:val="0"/>
-          <w:numId w:val="8"/>
-        </w:numPr>
-        <w:rPr>
-          <w:lang w:val="en-US"/>
-        </w:rPr>
-      </w:pPr>
-      <w:r>
-        <w:rPr>
-          <w:lang w:val="en-US"/>
-        </w:rPr>
-        <w:t>Tạo kênh giao tiếp riêng cho từng module để thông tin rõ ràng hơn.</w:t>
-      </w:r>
-    </w:p>
-    <w:p>
-      <w:pPr>
-        <w:numPr>
-          <w:ilvl w:val="0"/>
-          <w:numId w:val="8"/>
-        </w:numPr>
-        <w:rPr>
-          <w:lang w:val="en-US"/>
-        </w:rPr>
-      </w:pPr>
-      <w:r>
-        <w:rPr>
-          <w:lang w:val="en-US"/>
-        </w:rPr>
         <w:t>Thực hiện Pair Programming 1-2 lần/tuần để hỗ trợ các bạn còn yếu.</w:t>
       </w:r>
     </w:p>
@@ -1872,6 +1943,92 @@
     </w:lvl>
   </w:abstractNum>
   <w:abstractNum w:abstractNumId="2" w15:restartNumberingAfterBreak="0">
+    <w:nsid w:val="283C4A47"/>
+    <w:multiLevelType w:val="hybridMultilevel"/>
+    <w:tmpl w:val="B52E5734"/>
+    <w:lvl w:ilvl="0" w:tplc="0409000F">
+      <w:start w:val="1"/>
+      <w:numFmt w:val="decimal"/>
+      <w:lvlText w:val="%1."/>
+      <w:lvlJc w:val="left"/>
+      <w:pPr>
+        <w:ind w:left="720" w:hanging="360"/>
+      </w:pPr>
+    </w:lvl>
+    <w:lvl w:ilvl="1" w:tplc="04090019" w:tentative="1">
+      <w:start w:val="1"/>
+      <w:numFmt w:val="lowerLetter"/>
+      <w:lvlText w:val="%2."/>
+      <w:lvlJc w:val="left"/>
+      <w:pPr>
+        <w:ind w:left="1440" w:hanging="360"/>
+      </w:pPr>
+    </w:lvl>
+    <w:lvl w:ilvl="2" w:tplc="0409001B" w:tentative="1">
+      <w:start w:val="1"/>
+      <w:numFmt w:val="lowerRoman"/>
+      <w:lvlText w:val="%3."/>
+      <w:lvlJc w:val="right"/>
+      <w:pPr>
+        <w:ind w:left="2160" w:hanging="180"/>
+      </w:pPr>
+    </w:lvl>
+    <w:lvl w:ilvl="3" w:tplc="0409000F" w:tentative="1">
+      <w:start w:val="1"/>
+      <w:numFmt w:val="decimal"/>
+      <w:lvlText w:val="%4."/>
+      <w:lvlJc w:val="left"/>
+      <w:pPr>
+        <w:ind w:left="2880" w:hanging="360"/>
+      </w:pPr>
+    </w:lvl>
+    <w:lvl w:ilvl="4" w:tplc="04090019" w:tentative="1">
+      <w:start w:val="1"/>
+      <w:numFmt w:val="lowerLetter"/>
+      <w:lvlText w:val="%5."/>
+      <w:lvlJc w:val="left"/>
+      <w:pPr>
+        <w:ind w:left="3600" w:hanging="360"/>
+      </w:pPr>
+    </w:lvl>
+    <w:lvl w:ilvl="5" w:tplc="0409001B" w:tentative="1">
+      <w:start w:val="1"/>
+      <w:numFmt w:val="lowerRoman"/>
+      <w:lvlText w:val="%6."/>
+      <w:lvlJc w:val="right"/>
+      <w:pPr>
+        <w:ind w:left="4320" w:hanging="180"/>
+      </w:pPr>
+    </w:lvl>
+    <w:lvl w:ilvl="6" w:tplc="0409000F" w:tentative="1">
+      <w:start w:val="1"/>
+      <w:numFmt w:val="decimal"/>
+      <w:lvlText w:val="%7."/>
+      <w:lvlJc w:val="left"/>
+      <w:pPr>
+        <w:ind w:left="5040" w:hanging="360"/>
+      </w:pPr>
+    </w:lvl>
+    <w:lvl w:ilvl="7" w:tplc="04090019" w:tentative="1">
+      <w:start w:val="1"/>
+      <w:numFmt w:val="lowerLetter"/>
+      <w:lvlText w:val="%8."/>
+      <w:lvlJc w:val="left"/>
+      <w:pPr>
+        <w:ind w:left="5760" w:hanging="360"/>
+      </w:pPr>
+    </w:lvl>
+    <w:lvl w:ilvl="8" w:tplc="0409001B" w:tentative="1">
+      <w:start w:val="1"/>
+      <w:numFmt w:val="lowerRoman"/>
+      <w:lvlText w:val="%9."/>
+      <w:lvlJc w:val="right"/>
+      <w:pPr>
+        <w:ind w:left="6480" w:hanging="180"/>
+      </w:pPr>
+    </w:lvl>
+  </w:abstractNum>
+  <w:abstractNum w:abstractNumId="3" w15:restartNumberingAfterBreak="0">
     <w:nsid w:val="2E5C3547"/>
     <w:multiLevelType w:val="hybridMultilevel"/>
     <w:tmpl w:val="0C9659C8"/>
@@ -1960,7 +2117,7 @@
       </w:pPr>
     </w:lvl>
   </w:abstractNum>
-  <w:abstractNum w:abstractNumId="3" w15:restartNumberingAfterBreak="0">
+  <w:abstractNum w:abstractNumId="4" w15:restartNumberingAfterBreak="0">
     <w:nsid w:val="34723DC6"/>
     <w:multiLevelType w:val="multilevel"/>
     <w:tmpl w:val="2E8E68F4"/>
@@ -2109,7 +2266,7 @@
       </w:rPr>
     </w:lvl>
   </w:abstractNum>
-  <w:abstractNum w:abstractNumId="4" w15:restartNumberingAfterBreak="0">
+  <w:abstractNum w:abstractNumId="5" w15:restartNumberingAfterBreak="0">
     <w:nsid w:val="41C73262"/>
     <w:multiLevelType w:val="hybridMultilevel"/>
     <w:tmpl w:val="6994BACE"/>
@@ -2198,7 +2355,7 @@
       </w:pPr>
     </w:lvl>
   </w:abstractNum>
-  <w:abstractNum w:abstractNumId="5" w15:restartNumberingAfterBreak="0">
+  <w:abstractNum w:abstractNumId="6" w15:restartNumberingAfterBreak="0">
     <w:nsid w:val="66657AD1"/>
     <w:multiLevelType w:val="hybridMultilevel"/>
     <w:tmpl w:val="E6E8DE76"/>
@@ -2311,7 +2468,7 @@
       </w:rPr>
     </w:lvl>
   </w:abstractNum>
-  <w:abstractNum w:abstractNumId="6" w15:restartNumberingAfterBreak="0">
+  <w:abstractNum w:abstractNumId="7" w15:restartNumberingAfterBreak="0">
     <w:nsid w:val="6B625410"/>
     <w:multiLevelType w:val="multilevel"/>
     <w:tmpl w:val="51EAE2C0"/>
@@ -2460,7 +2617,7 @@
       </w:rPr>
     </w:lvl>
   </w:abstractNum>
-  <w:abstractNum w:abstractNumId="7" w15:restartNumberingAfterBreak="0">
+  <w:abstractNum w:abstractNumId="8" w15:restartNumberingAfterBreak="0">
     <w:nsid w:val="7B9F6797"/>
     <w:multiLevelType w:val="multilevel"/>
     <w:tmpl w:val="AA6A3354"/>
@@ -2610,10 +2767,10 @@
     </w:lvl>
   </w:abstractNum>
   <w:num w:numId="1" w16cid:durableId="1063453444">
-    <w:abstractNumId w:val="5"/>
+    <w:abstractNumId w:val="6"/>
   </w:num>
   <w:num w:numId="2" w16cid:durableId="161705335">
-    <w:abstractNumId w:val="4"/>
+    <w:abstractNumId w:val="5"/>
   </w:num>
   <w:num w:numId="3" w16cid:durableId="349381950">
     <w:abstractNumId w:val="0"/>
@@ -2622,16 +2779,19 @@
     <w:abstractNumId w:val="1"/>
   </w:num>
   <w:num w:numId="5" w16cid:durableId="161749109">
-    <w:abstractNumId w:val="2"/>
+    <w:abstractNumId w:val="3"/>
   </w:num>
   <w:num w:numId="6" w16cid:durableId="1223760474">
-    <w:abstractNumId w:val="6"/>
+    <w:abstractNumId w:val="7"/>
   </w:num>
   <w:num w:numId="7" w16cid:durableId="1697196044">
-    <w:abstractNumId w:val="3"/>
+    <w:abstractNumId w:val="4"/>
   </w:num>
   <w:num w:numId="8" w16cid:durableId="955333855">
-    <w:abstractNumId w:val="7"/>
+    <w:abstractNumId w:val="8"/>
+  </w:num>
+  <w:num w:numId="9" w16cid:durableId="776557614">
+    <w:abstractNumId w:val="2"/>
   </w:num>
 </w:numbering>
 </file>
